--- a/classes.docx
+++ b/classes.docx
@@ -1926,9 +1926,6 @@
       <w:r>
         <w:t>Window</w:t>
       </w:r>
-      <w:r>
-        <w:t>Object</w:t>
-      </w:r>
     </w:p>
     <w:p>
       <w:r>
@@ -1976,104 +1973,111 @@
       </w:r>
     </w:p>
     <w:p>
+      <w:pPr>
+        <w:pStyle w:val="Heading3"/>
+      </w:pPr>
+      <w:r>
+        <w:t>wsPopupWindow</w:t>
+      </w:r>
+    </w:p>
+    <w:p>
+      <w:pPr>
+        <w:pStyle w:val="Heading3"/>
+      </w:pPr>
+      <w:r>
+        <w:t>ws</w:t>
+      </w:r>
+      <w:r>
+        <w:t>TopLevelWindow</w:t>
+      </w:r>
+    </w:p>
+    <w:p>
+      <w:r>
+        <w:t>has title bar sub-window</w:t>
+      </w:r>
+    </w:p>
+    <w:p>
+      <w:r>
+        <w:t>has status bar sub-window</w:t>
+      </w:r>
+    </w:p>
+    <w:p>
+      <w:pPr>
+        <w:pStyle w:val="Heading4"/>
+      </w:pPr>
+      <w:r>
+        <w:t>ws</w:t>
+      </w:r>
+      <w:r>
+        <w:t>Frame</w:t>
+      </w:r>
+    </w:p>
+    <w:p>
+      <w:pPr>
+        <w:pStyle w:val="Heading4"/>
+      </w:pPr>
+      <w:r>
+        <w:t>wsDialog</w:t>
+      </w:r>
+    </w:p>
+    <w:p>
+      <w:pPr>
+        <w:pStyle w:val="Heading5"/>
+      </w:pPr>
+      <w:r>
+        <w:t>wsAlertDialog</w:t>
+      </w:r>
+    </w:p>
+    <w:p>
+      <w:pPr>
+        <w:pStyle w:val="Heading5"/>
+      </w:pPr>
+      <w:r>
+        <w:t>wsFileDialog</w:t>
+      </w:r>
+    </w:p>
+    <w:p>
+      <w:pPr>
+        <w:pStyle w:val="Heading5"/>
+      </w:pPr>
+      <w:r>
+        <w:t>wsProgressDialog</w:t>
+      </w:r>
+    </w:p>
+    <w:p>
+      <w:pPr>
+        <w:pStyle w:val="Heading3"/>
+      </w:pPr>
+      <w:r>
+        <w:t>wsSplitterWindow</w:t>
+      </w:r>
+    </w:p>
+    <w:p>
+      <w:pPr>
+        <w:pStyle w:val="Heading3"/>
+      </w:pPr>
+      <w:r>
+        <w:t>wsTipWindow</w:t>
+      </w:r>
+    </w:p>
+    <w:p>
+      <w:pPr>
+        <w:pStyle w:val="Heading3"/>
+      </w:pPr>
+      <w:r>
+        <w:t>wsControl</w:t>
+      </w:r>
+    </w:p>
+    <w:p>
+      <w:r>
+        <w:t>getValue(), setValue()</w:t>
+      </w:r>
+      <w:bookmarkStart w:id="0" w:name="_GoBack"/>
+      <w:bookmarkEnd w:id="0"/>
+    </w:p>
+    <w:p>
       <w:r>
         <w:t>can be bound to an Audio object and control id</w:t>
-      </w:r>
-    </w:p>
-    <w:p>
-      <w:pPr>
-        <w:pStyle w:val="Heading3"/>
-      </w:pPr>
-      <w:r>
-        <w:t>wsPopupWindow</w:t>
-      </w:r>
-    </w:p>
-    <w:p>
-      <w:pPr>
-        <w:pStyle w:val="Heading3"/>
-      </w:pPr>
-      <w:r>
-        <w:t>ws</w:t>
-      </w:r>
-      <w:r>
-        <w:t>TopLevelWindow</w:t>
-      </w:r>
-    </w:p>
-    <w:p>
-      <w:r>
-        <w:t>has title bar sub-window</w:t>
-      </w:r>
-    </w:p>
-    <w:p>
-      <w:r>
-        <w:t>has status bar sub-window</w:t>
-      </w:r>
-    </w:p>
-    <w:p>
-      <w:pPr>
-        <w:pStyle w:val="Heading4"/>
-      </w:pPr>
-      <w:r>
-        <w:t>ws</w:t>
-      </w:r>
-      <w:r>
-        <w:t>Frame</w:t>
-      </w:r>
-    </w:p>
-    <w:p>
-      <w:pPr>
-        <w:pStyle w:val="Heading4"/>
-      </w:pPr>
-      <w:r>
-        <w:t>wsDialog</w:t>
-      </w:r>
-    </w:p>
-    <w:p>
-      <w:pPr>
-        <w:pStyle w:val="Heading5"/>
-      </w:pPr>
-      <w:r>
-        <w:t>wsAlertDialog</w:t>
-      </w:r>
-    </w:p>
-    <w:p>
-      <w:pPr>
-        <w:pStyle w:val="Heading5"/>
-      </w:pPr>
-      <w:r>
-        <w:t>wsFileDialog</w:t>
-      </w:r>
-    </w:p>
-    <w:p>
-      <w:pPr>
-        <w:pStyle w:val="Heading5"/>
-      </w:pPr>
-      <w:r>
-        <w:t>wsProgressDialog</w:t>
-      </w:r>
-    </w:p>
-    <w:p>
-      <w:pPr>
-        <w:pStyle w:val="Heading3"/>
-      </w:pPr>
-      <w:r>
-        <w:t>wsSplitterWindow</w:t>
-      </w:r>
-    </w:p>
-    <w:p>
-      <w:pPr>
-        <w:pStyle w:val="Heading3"/>
-      </w:pPr>
-      <w:r>
-        <w:t>wsTipWindow</w:t>
-      </w:r>
-    </w:p>
-    <w:p>
-      <w:pPr>
-        <w:pStyle w:val="Heading3"/>
-      </w:pPr>
-      <w:r>
-        <w:t>wsControl</w:t>
       </w:r>
     </w:p>
     <w:p>
@@ -3062,8 +3066,6 @@
       <w:pPr>
         <w:pStyle w:val="Heading1"/>
       </w:pPr>
-      <w:bookmarkStart w:id="0" w:name="_GoBack"/>
-      <w:bookmarkEnd w:id="0"/>
     </w:p>
     <w:sectPr>
       <w:pgSz w:w="12240" w:h="15840"/>
@@ -3648,6 +3650,7 @@
   <w:style w:type="character" w:default="1" w:styleId="DefaultParagraphFont">
     <w:name w:val="Default Paragraph Font"/>
     <w:uiPriority w:val="1"/>
+    <w:semiHidden/>
     <w:unhideWhenUsed/>
   </w:style>
   <w:style w:type="table" w:default="1" w:styleId="TableNormal">
@@ -4085,7 +4088,7 @@
 </file>
 
 <file path=customXml/itemProps1.xml><?xml version="1.0" encoding="utf-8"?>
-<ds:datastoreItem xmlns:ds="http://schemas.openxmlformats.org/officeDocument/2006/customXml" ds:itemID="{E28664D7-FB62-4684-8FEA-5E7DD67C4086}">
+<ds:datastoreItem xmlns:ds="http://schemas.openxmlformats.org/officeDocument/2006/customXml" ds:itemID="{C5FC6C4C-8E17-4EAF-BE78-43E4132EE80A}">
   <ds:schemaRefs>
     <ds:schemaRef ds:uri="http://schemas.openxmlformats.org/officeDocument/2006/bibliography"/>
   </ds:schemaRefs>

--- a/classes.docx
+++ b/classes.docx
@@ -1926,6 +1926,9 @@
       <w:r>
         <w:t>Window</w:t>
       </w:r>
+      <w:r>
+        <w:t>Base</w:t>
+      </w:r>
     </w:p>
     <w:p>
       <w:r>
@@ -1970,112 +1973,120 @@
     <w:p>
       <w:r>
         <w:t>has drawing management members like z_order, clip_regions, etc.</w:t>
-      </w:r>
-    </w:p>
-    <w:p>
-      <w:pPr>
-        <w:pStyle w:val="Heading3"/>
-      </w:pPr>
-      <w:r>
-        <w:t>wsPopupWindow</w:t>
-      </w:r>
-    </w:p>
-    <w:p>
-      <w:pPr>
-        <w:pStyle w:val="Heading3"/>
-      </w:pPr>
-      <w:r>
-        <w:t>ws</w:t>
-      </w:r>
-      <w:r>
-        <w:t>TopLevelWindow</w:t>
-      </w:r>
-    </w:p>
-    <w:p>
-      <w:r>
-        <w:t>has title bar sub-window</w:t>
-      </w:r>
-    </w:p>
-    <w:p>
-      <w:r>
-        <w:t>has status bar sub-window</w:t>
-      </w:r>
-    </w:p>
-    <w:p>
-      <w:pPr>
-        <w:pStyle w:val="Heading4"/>
-      </w:pPr>
-      <w:r>
-        <w:t>ws</w:t>
-      </w:r>
-      <w:r>
-        <w:t>Frame</w:t>
-      </w:r>
-    </w:p>
-    <w:p>
-      <w:pPr>
-        <w:pStyle w:val="Heading4"/>
-      </w:pPr>
-      <w:r>
-        <w:t>wsDialog</w:t>
-      </w:r>
-    </w:p>
-    <w:p>
-      <w:pPr>
-        <w:pStyle w:val="Heading5"/>
-      </w:pPr>
-      <w:r>
-        <w:t>wsAlertDialog</w:t>
-      </w:r>
-    </w:p>
-    <w:p>
-      <w:pPr>
-        <w:pStyle w:val="Heading5"/>
-      </w:pPr>
-      <w:r>
-        <w:t>wsFileDialog</w:t>
-      </w:r>
-    </w:p>
-    <w:p>
-      <w:pPr>
-        <w:pStyle w:val="Heading5"/>
-      </w:pPr>
-      <w:r>
-        <w:t>wsProgressDialog</w:t>
-      </w:r>
-    </w:p>
-    <w:p>
-      <w:pPr>
-        <w:pStyle w:val="Heading3"/>
-      </w:pPr>
-      <w:r>
-        <w:t>wsSplitterWindow</w:t>
-      </w:r>
-    </w:p>
-    <w:p>
-      <w:pPr>
-        <w:pStyle w:val="Heading3"/>
-      </w:pPr>
-      <w:r>
-        <w:t>wsTipWindow</w:t>
-      </w:r>
-    </w:p>
-    <w:p>
-      <w:pPr>
-        <w:pStyle w:val="Heading3"/>
-      </w:pPr>
-      <w:r>
-        <w:t>wsControl</w:t>
-      </w:r>
-    </w:p>
-    <w:p>
-      <w:r>
-        <w:t>getValue(), setValue()</w:t>
       </w:r>
       <w:bookmarkStart w:id="0" w:name="_GoBack"/>
       <w:bookmarkEnd w:id="0"/>
     </w:p>
     <w:p>
+      <w:pPr>
+        <w:pStyle w:val="Heading3"/>
+      </w:pPr>
+      <w:r>
+        <w:t>wsWindow</w:t>
+      </w:r>
+    </w:p>
+    <w:p>
+      <w:pPr>
+        <w:pStyle w:val="Heading4"/>
+      </w:pPr>
+      <w:r>
+        <w:t>wsPopupWindow</w:t>
+      </w:r>
+    </w:p>
+    <w:p>
+      <w:pPr>
+        <w:pStyle w:val="Heading4"/>
+      </w:pPr>
+      <w:r>
+        <w:t>ws</w:t>
+      </w:r>
+      <w:r>
+        <w:t>TopLevelWindow</w:t>
+      </w:r>
+    </w:p>
+    <w:p>
+      <w:r>
+        <w:t>has title bar sub-window</w:t>
+      </w:r>
+    </w:p>
+    <w:p>
+      <w:r>
+        <w:t>has status bar sub-window</w:t>
+      </w:r>
+    </w:p>
+    <w:p>
+      <w:pPr>
+        <w:pStyle w:val="Heading5"/>
+      </w:pPr>
+      <w:r>
+        <w:t>ws</w:t>
+      </w:r>
+      <w:r>
+        <w:t>Frame</w:t>
+      </w:r>
+    </w:p>
+    <w:p>
+      <w:pPr>
+        <w:pStyle w:val="Heading5"/>
+      </w:pPr>
+      <w:r>
+        <w:t>wsDialog</w:t>
+      </w:r>
+    </w:p>
+    <w:p>
+      <w:pPr>
+        <w:pStyle w:val="Heading6"/>
+      </w:pPr>
+      <w:r>
+        <w:t>wsAlertDialog</w:t>
+      </w:r>
+    </w:p>
+    <w:p>
+      <w:pPr>
+        <w:pStyle w:val="Heading6"/>
+      </w:pPr>
+      <w:r>
+        <w:t>wsFileDialog</w:t>
+      </w:r>
+    </w:p>
+    <w:p>
+      <w:pPr>
+        <w:pStyle w:val="Heading6"/>
+      </w:pPr>
+      <w:r>
+        <w:t>wsProgressDialog</w:t>
+      </w:r>
+    </w:p>
+    <w:p>
+      <w:pPr>
+        <w:pStyle w:val="Heading4"/>
+      </w:pPr>
+      <w:r>
+        <w:t>wsSplitterWindow</w:t>
+      </w:r>
+    </w:p>
+    <w:p>
+      <w:pPr>
+        <w:pStyle w:val="Heading4"/>
+      </w:pPr>
+      <w:r>
+        <w:t>wsTipWindow</w:t>
+      </w:r>
+    </w:p>
+    <w:p>
+      <w:pPr>
+        <w:pStyle w:val="Heading3"/>
+      </w:pPr>
+      <w:r>
+        <w:t>wsControl</w:t>
+      </w:r>
+    </w:p>
+    <w:p>
+      <w:r>
+        <w:t>getValue(), setValue()</w:t>
+      </w:r>
+    </w:p>
+    <w:p>
       <w:r>
         <w:t>can be bound to an Audio object and control id</w:t>
       </w:r>
@@ -2119,6 +2130,7 @@
     </w:p>
     <w:p>
       <w:r>
+        <w:lastRenderedPageBreak/>
         <w:t>includes toggle states</w:t>
       </w:r>
     </w:p>
@@ -2127,54 +2139,304 @@
         <w:pStyle w:val="Heading5"/>
       </w:pPr>
       <w:r>
+        <w:t>wsMenuButton</w:t>
+      </w:r>
+    </w:p>
+    <w:p>
+      <w:r>
+        <w:t>has a command id</w:t>
+      </w:r>
+    </w:p>
+    <w:p>
+      <w:r>
+        <w:t>can be a separator</w:t>
+      </w:r>
+    </w:p>
+    <w:p>
+      <w:r>
+        <w:t>can be part of a wsMenu</w:t>
+      </w:r>
+    </w:p>
+    <w:p>
+      <w:pPr>
+        <w:pStyle w:val="Heading4"/>
+      </w:pPr>
+      <w:r>
+        <w:t>wsCheckBox (square or round)</w:t>
+      </w:r>
+    </w:p>
+    <w:p>
+      <w:r>
+        <w:t>includes optional text</w:t>
+      </w:r>
+    </w:p>
+    <w:p>
+      <w:r>
+        <w:t>includes toggle states</w:t>
+      </w:r>
+    </w:p>
+    <w:p>
+      <w:r>
+        <w:t>can be part of a wsCheckBoxList</w:t>
+      </w:r>
+    </w:p>
+    <w:p>
+      <w:pPr>
+        <w:pStyle w:val="Heading4"/>
+      </w:pPr>
+      <w:r>
+        <w:t>wsNumericControl</w:t>
+      </w:r>
+    </w:p>
+    <w:p>
+      <w:pPr>
+        <w:pStyle w:val="Heading5"/>
+      </w:pPr>
+      <w:r>
+        <w:t>wsProgressBar (display)</w:t>
+      </w:r>
+    </w:p>
+    <w:p>
+      <w:pPr>
+        <w:pStyle w:val="Heading5"/>
+      </w:pPr>
+      <w:r>
+        <w:t>wsVUMeter (display)</w:t>
+      </w:r>
+    </w:p>
+    <w:p>
+      <w:pPr>
+        <w:pStyle w:val="Heading5"/>
+      </w:pPr>
+      <w:r>
+        <w:t>wsRotaryControl</w:t>
+      </w:r>
+    </w:p>
+    <w:p>
+      <w:pPr>
+        <w:pStyle w:val="Heading5"/>
+      </w:pPr>
+      <w:r>
+        <w:t>wsSlider</w:t>
+      </w:r>
+    </w:p>
+    <w:p>
+      <w:pPr>
+        <w:pStyle w:val="Heading6"/>
+      </w:pPr>
+      <w:r>
+        <w:t>wsScrollbar</w:t>
+      </w:r>
+    </w:p>
+    <w:p>
+      <w:r>
+        <w:t>a slider specifically attached to a window</w:t>
+      </w:r>
+    </w:p>
+    <w:p>
+      <w:pPr>
+        <w:pStyle w:val="Heading4"/>
+      </w:pPr>
+      <w:r>
+        <w:t>wsTextControl</w:t>
+      </w:r>
+    </w:p>
+    <w:p>
+      <w:pPr>
+        <w:pStyle w:val="Heading5"/>
+      </w:pPr>
+      <w:r>
+        <w:t>wsNumericTextControl</w:t>
+      </w:r>
+    </w:p>
+    <w:p>
+      <w:r>
+        <w:t>an editable integer or floating point number</w:t>
+      </w:r>
+    </w:p>
+    <w:p>
+      <w:pPr>
+        <w:pStyle w:val="Heading4"/>
+      </w:pPr>
+      <w:r>
+        <w:t>wsBitmap</w:t>
+      </w:r>
+    </w:p>
+    <w:p>
+      <w:pPr>
+        <w:pStyle w:val="Heading5"/>
+      </w:pPr>
+      <w:r>
+        <w:t>wsImage</w:t>
+      </w:r>
+    </w:p>
+    <w:p>
+      <w:pPr>
+        <w:pStyle w:val="Heading6"/>
+      </w:pPr>
+      <w:r>
+        <w:t>wsImagePNG</w:t>
+      </w:r>
+    </w:p>
+    <w:p>
+      <w:pPr>
+        <w:pStyle w:val="Heading6"/>
+      </w:pPr>
+      <w:r>
+        <w:t>wsImageJPG</w:t>
+      </w:r>
+    </w:p>
+    <w:p>
+      <w:pPr>
+        <w:pStyle w:val="Heading6"/>
+      </w:pPr>
+      <w:r>
+        <w:t>wsImageGIF</w:t>
+      </w:r>
+    </w:p>
+    <w:p>
+      <w:pPr>
+        <w:pStyle w:val="Heading6"/>
+      </w:pPr>
+      <w:r>
+        <w:t>wsImageBMP</w:t>
+      </w:r>
+    </w:p>
+    <w:p>
+      <w:pPr>
+        <w:pStyle w:val="Heading4"/>
+      </w:pPr>
+      <w:r>
+        <w:t>Combo Objects (</w:t>
+      </w:r>
+      <w:r>
+        <w:t>ws</w:t>
+      </w:r>
+      <w:r>
+        <w:t>Comb</w:t>
+      </w:r>
+      <w:r>
+        <w:t>Object</w:t>
+      </w:r>
+      <w:r>
+        <w:t>)</w:t>
+      </w:r>
+    </w:p>
+    <w:p>
+      <w:pPr>
+        <w:pStyle w:val="Heading5"/>
+      </w:pPr>
+      <w:r>
+        <w:t>wsCheckBoxList</w:t>
+      </w:r>
+    </w:p>
+    <w:p>
+      <w:r>
+        <w:t>A list of related checkboxes (i.e. mutually exclusive)</w:t>
+      </w:r>
+    </w:p>
+    <w:p>
+      <w:pPr>
+        <w:pStyle w:val="Heading5"/>
+      </w:pPr>
+      <w:r>
+        <w:t>wsComboControl</w:t>
+      </w:r>
+    </w:p>
+    <w:p>
+      <w:r>
+        <w:t>A control that also includes a button an</w:t>
+      </w:r>
+      <w:r>
+        <w:t>s</w:t>
+      </w:r>
+      <w:r>
+        <w:t xml:space="preserve"> a pop</w:t>
+      </w:r>
+      <w:r>
+        <w:t>up</w:t>
+      </w:r>
+      <w:r>
+        <w:t xml:space="preserve"> wsListControl</w:t>
+      </w:r>
+    </w:p>
+    <w:p>
+      <w:pPr>
+        <w:pStyle w:val="Heading6"/>
+      </w:pPr>
+      <w:r>
+        <w:t>wsComboBox</w:t>
+      </w:r>
+    </w:p>
+    <w:p>
+      <w:r>
+        <w:t xml:space="preserve">A </w:t>
+      </w:r>
+      <w:r>
+        <w:t>ws</w:t>
+      </w:r>
+      <w:r>
+        <w:t>Comb</w:t>
+      </w:r>
+      <w:r>
+        <w:t>Control</w:t>
+      </w:r>
+      <w:r>
+        <w:t xml:space="preserve"> with API optimized for strings</w:t>
+      </w:r>
+    </w:p>
+    <w:p>
+      <w:pPr>
+        <w:pStyle w:val="Heading5"/>
+      </w:pPr>
+      <w:r>
+        <w:t>wsListControl</w:t>
+      </w:r>
+    </w:p>
+    <w:p>
+      <w:r>
+        <w:t>A list of atomic objects, probably static text, menu buttons, etc</w:t>
+      </w:r>
+    </w:p>
+    <w:p>
+      <w:r>
+        <w:t>May be horizontal or vertical</w:t>
+      </w:r>
+    </w:p>
+    <w:p>
+      <w:r>
         <w:lastRenderedPageBreak/>
-        <w:t>wsMenuButton</w:t>
-      </w:r>
-    </w:p>
-    <w:p>
-      <w:r>
-        <w:t>has a command id</w:t>
-      </w:r>
-    </w:p>
-    <w:p>
-      <w:r>
-        <w:t>can be a separator</w:t>
-      </w:r>
-    </w:p>
-    <w:p>
-      <w:r>
-        <w:t>can be part of a wsMenu</w:t>
-      </w:r>
-    </w:p>
-    <w:p>
-      <w:pPr>
-        <w:pStyle w:val="Heading4"/>
-      </w:pPr>
-      <w:r>
-        <w:t>wsCheckBox (square or round)</w:t>
-      </w:r>
-    </w:p>
-    <w:p>
-      <w:r>
-        <w:t>includes optional text</w:t>
-      </w:r>
-    </w:p>
-    <w:p>
-      <w:r>
-        <w:t>includes toggle states</w:t>
-      </w:r>
-    </w:p>
-    <w:p>
-      <w:r>
-        <w:t>can be part of a wsCheckBoxList</w:t>
-      </w:r>
-    </w:p>
-    <w:p>
-      <w:pPr>
-        <w:pStyle w:val="Heading4"/>
-      </w:pPr>
-      <w:r>
-        <w:t>wsNumericControl</w:t>
+        <w:t>a group of objects organized into a visual group</w:t>
+      </w:r>
+    </w:p>
+    <w:p>
+      <w:r>
+        <w:t>may have an outline, all be enabled at once, etc</w:t>
+      </w:r>
+    </w:p>
+    <w:p>
+      <w:pPr>
+        <w:pStyle w:val="Heading6"/>
+      </w:pPr>
+      <w:r>
+        <w:t>wsTextListControl</w:t>
+      </w:r>
+    </w:p>
+    <w:p>
+      <w:r>
+        <w:t>Verti</w:t>
+      </w:r>
+      <w:r>
+        <w:t>c</w:t>
+      </w:r>
+      <w:r>
+        <w:t xml:space="preserve">al </w:t>
+      </w:r>
+      <w:r>
+        <w:t>wsListControl</w:t>
+      </w:r>
+      <w:r>
+        <w:t xml:space="preserve"> optimized for strings</w:t>
       </w:r>
     </w:p>
     <w:p>
@@ -2182,7 +2444,38 @@
         <w:pStyle w:val="Heading5"/>
       </w:pPr>
       <w:r>
-        <w:t>wsProgressBar (display)</w:t>
+        <w:t>wsSpinner</w:t>
+      </w:r>
+    </w:p>
+    <w:p>
+      <w:r>
+        <w:t>A control that contains buttons to increment and decrement a value</w:t>
+      </w:r>
+    </w:p>
+    <w:p>
+      <w:pPr>
+        <w:pStyle w:val="Heading6"/>
+      </w:pPr>
+      <w:r>
+        <w:t>wsNumericSpinner</w:t>
+      </w:r>
+    </w:p>
+    <w:p>
+      <w:r>
+        <w:t>one that works with numbers</w:t>
+      </w:r>
+    </w:p>
+    <w:p>
+      <w:pPr>
+        <w:pStyle w:val="Heading6"/>
+      </w:pPr>
+      <w:r>
+        <w:t>wsListSpinner</w:t>
+      </w:r>
+    </w:p>
+    <w:p>
+      <w:r>
+        <w:t>one that works with a list of controls (i.e. text or other objects)</w:t>
       </w:r>
     </w:p>
     <w:p>
@@ -2190,7 +2483,12 @@
         <w:pStyle w:val="Heading5"/>
       </w:pPr>
       <w:r>
-        <w:t>wsVUMeter (display)</w:t>
+        <w:t>wsTreeControl</w:t>
+      </w:r>
+    </w:p>
+    <w:p>
+      <w:r>
+        <w:t>A list of objects organized and manipulated hiearchially</w:t>
       </w:r>
     </w:p>
     <w:p>
@@ -2198,7 +2496,26 @@
         <w:pStyle w:val="Heading5"/>
       </w:pPr>
       <w:r>
-        <w:t>wsRotaryControl</w:t>
+        <w:t>wsMenu</w:t>
+      </w:r>
+    </w:p>
+    <w:p>
+      <w:r>
+        <w:t xml:space="preserve">A </w:t>
+      </w:r>
+      <w:r>
+        <w:t>wsListControl</w:t>
+      </w:r>
+      <w:r>
+        <w:t xml:space="preserve"> </w:t>
+      </w:r>
+      <w:r>
+        <w:t>of wsMenuButtons under a button</w:t>
+      </w:r>
+    </w:p>
+    <w:p>
+      <w:r>
+        <w:t>can be vertical or horizontal</w:t>
       </w:r>
     </w:p>
     <w:p>
@@ -2206,28 +2523,26 @@
         <w:pStyle w:val="Heading5"/>
       </w:pPr>
       <w:r>
-        <w:t>wsSlider</w:t>
-      </w:r>
-    </w:p>
-    <w:p>
-      <w:pPr>
-        <w:pStyle w:val="Heading6"/>
-      </w:pPr>
-      <w:r>
-        <w:t>wsScrollbar</w:t>
-      </w:r>
-    </w:p>
-    <w:p>
-      <w:r>
-        <w:t>a slider specifically attached to a window</w:t>
-      </w:r>
-    </w:p>
-    <w:p>
-      <w:pPr>
-        <w:pStyle w:val="Heading4"/>
-      </w:pPr>
-      <w:r>
-        <w:t>wsTextControl</w:t>
+        <w:t>wsMenuTree</w:t>
+      </w:r>
+    </w:p>
+    <w:p>
+      <w:r>
+        <w:t>A hi</w:t>
+      </w:r>
+      <w:r>
+        <w:t>e</w:t>
+      </w:r>
+      <w:r>
+        <w:t>archial menu tree und</w:t>
+      </w:r>
+      <w:r>
+        <w:t>er a single button</w:t>
+      </w:r>
+    </w:p>
+    <w:p>
+      <w:r>
+        <w:t>can be vertical or horizontal</w:t>
       </w:r>
     </w:p>
     <w:p>
@@ -2235,20 +2550,33 @@
         <w:pStyle w:val="Heading5"/>
       </w:pPr>
       <w:r>
-        <w:t>wsNumericTextControl</w:t>
-      </w:r>
-    </w:p>
-    <w:p>
-      <w:r>
-        <w:t>an editable integer or floating point number</w:t>
-      </w:r>
-    </w:p>
-    <w:p>
-      <w:pPr>
-        <w:pStyle w:val="Heading4"/>
-      </w:pPr>
-      <w:r>
-        <w:t>wsBitmap</w:t>
+        <w:t>wsMenuBar</w:t>
+      </w:r>
+    </w:p>
+    <w:p>
+      <w:r>
+        <w:t xml:space="preserve">A list of wsMenuTrees forming the mnu system of a </w:t>
+      </w:r>
+      <w:r>
+        <w:t>toolbar</w:t>
+      </w:r>
+    </w:p>
+    <w:p>
+      <w:r>
+        <w:t>the system menu</w:t>
+      </w:r>
+    </w:p>
+    <w:p>
+      <w:r>
+        <w:t>can be vertical or horizontal</w:t>
+      </w:r>
+    </w:p>
+    <w:p>
+      <w:pPr>
+        <w:pStyle w:val="Heading4"/>
+      </w:pPr>
+      <w:r>
+        <w:t>High Level Objects</w:t>
       </w:r>
     </w:p>
     <w:p>
@@ -2256,59 +2584,22 @@
         <w:pStyle w:val="Heading5"/>
       </w:pPr>
       <w:r>
-        <w:t>wsImage</w:t>
-      </w:r>
-    </w:p>
-    <w:p>
-      <w:pPr>
-        <w:pStyle w:val="Heading6"/>
-      </w:pPr>
-      <w:r>
-        <w:t>wsImagePNG</w:t>
-      </w:r>
-    </w:p>
-    <w:p>
-      <w:pPr>
-        <w:pStyle w:val="Heading6"/>
-      </w:pPr>
-      <w:r>
-        <w:t>wsImageJPG</w:t>
-      </w:r>
-    </w:p>
-    <w:p>
-      <w:pPr>
-        <w:pStyle w:val="Heading6"/>
-      </w:pPr>
-      <w:r>
-        <w:t>wsImageGIF</w:t>
-      </w:r>
-    </w:p>
-    <w:p>
-      <w:pPr>
-        <w:pStyle w:val="Heading6"/>
-      </w:pPr>
-      <w:r>
-        <w:t>wsImageBMP</w:t>
-      </w:r>
-    </w:p>
-    <w:p>
-      <w:pPr>
-        <w:pStyle w:val="Heading4"/>
-      </w:pPr>
-      <w:r>
-        <w:t>Combo Objects (</w:t>
-      </w:r>
-      <w:r>
-        <w:t>ws</w:t>
-      </w:r>
-      <w:r>
-        <w:t>Comb</w:t>
-      </w:r>
-      <w:r>
-        <w:t>Object</w:t>
-      </w:r>
-      <w:r>
-        <w:t>)</w:t>
+        <w:t>wsDirCtrl</w:t>
+      </w:r>
+    </w:p>
+    <w:p>
+      <w:r>
+        <w:t>a control that allows for the selection of, and/or creation and deletion of, directories in the file system</w:t>
+      </w:r>
+    </w:p>
+    <w:p>
+      <w:r>
+        <w:t>may allow for selection of multiple devices</w:t>
+      </w:r>
+    </w:p>
+    <w:p>
+      <w:r>
+        <w:t>may be implemented as a tree and/or general file manager</w:t>
       </w:r>
     </w:p>
     <w:p>
@@ -2316,12 +2607,12 @@
         <w:pStyle w:val="Heading5"/>
       </w:pPr>
       <w:r>
-        <w:t>wsCheckBoxList</w:t>
-      </w:r>
-    </w:p>
-    <w:p>
-      <w:r>
-        <w:t>A list of related checkboxes (i.e. mutually exclusive)</w:t>
+        <w:t>wsFileCtrl</w:t>
+      </w:r>
+    </w:p>
+    <w:p>
+      <w:r>
+        <w:t>a control that allows for the selection, and/or naming of new and deletion of old, files in a given directory</w:t>
       </w:r>
     </w:p>
     <w:p>
@@ -2329,49 +2620,15 @@
         <w:pStyle w:val="Heading5"/>
       </w:pPr>
       <w:r>
-        <w:t>wsComboControl</w:t>
-      </w:r>
-    </w:p>
-    <w:p>
-      <w:r>
-        <w:t>A control that also includes a button an</w:t>
-      </w:r>
-      <w:r>
-        <w:t>s</w:t>
-      </w:r>
-      <w:r>
-        <w:t xml:space="preserve"> a pop</w:t>
-      </w:r>
-      <w:r>
-        <w:t>up</w:t>
-      </w:r>
-      <w:r>
-        <w:t xml:space="preserve"> wsListControl</w:t>
-      </w:r>
-    </w:p>
-    <w:p>
-      <w:pPr>
-        <w:pStyle w:val="Heading6"/>
-      </w:pPr>
-      <w:r>
-        <w:t>wsComboBox</w:t>
-      </w:r>
-    </w:p>
-    <w:p>
-      <w:r>
-        <w:t xml:space="preserve">A </w:t>
-      </w:r>
-      <w:r>
-        <w:t>ws</w:t>
-      </w:r>
-      <w:r>
-        <w:t>Comb</w:t>
-      </w:r>
-      <w:r>
-        <w:t>Control</w:t>
-      </w:r>
-      <w:r>
-        <w:t xml:space="preserve"> with API optimized for strings</w:t>
+        <w:t>wsRichTextCtrl</w:t>
+      </w:r>
+    </w:p>
+    <w:p>
+      <w:pPr>
+        <w:pStyle w:val="Heading4"/>
+      </w:pPr>
+      <w:r>
+        <w:t>App Specific</w:t>
       </w:r>
     </w:p>
     <w:p>
@@ -2379,262 +2636,17 @@
         <w:pStyle w:val="Heading5"/>
       </w:pPr>
       <w:r>
-        <w:t>wsListControl</w:t>
-      </w:r>
-    </w:p>
-    <w:p>
-      <w:r>
-        <w:t>A list of atomic objects, probably static text, menu buttons, etc</w:t>
-      </w:r>
-    </w:p>
-    <w:p>
-      <w:r>
-        <w:t>May be horizontal or vertical</w:t>
-      </w:r>
-    </w:p>
-    <w:p>
-      <w:r>
-        <w:t>a group of objects organized into a visual group</w:t>
+        <w:t>wsTitleBar</w:t>
+      </w:r>
+    </w:p>
+    <w:p>
+      <w:r>
+        <w:t>Combines a possible menu bar, title, and list of app defined controls</w:t>
       </w:r>
     </w:p>
     <w:p>
       <w:r>
         <w:lastRenderedPageBreak/>
-        <w:t>may have an outline, all be enabled at once, etc</w:t>
-      </w:r>
-    </w:p>
-    <w:p>
-      <w:pPr>
-        <w:pStyle w:val="Heading6"/>
-      </w:pPr>
-      <w:r>
-        <w:t>wsTextListControl</w:t>
-      </w:r>
-    </w:p>
-    <w:p>
-      <w:r>
-        <w:t>Verti</w:t>
-      </w:r>
-      <w:r>
-        <w:t>c</w:t>
-      </w:r>
-      <w:r>
-        <w:t xml:space="preserve">al </w:t>
-      </w:r>
-      <w:r>
-        <w:t>wsListControl</w:t>
-      </w:r>
-      <w:r>
-        <w:t xml:space="preserve"> optimized for strings</w:t>
-      </w:r>
-    </w:p>
-    <w:p>
-      <w:pPr>
-        <w:pStyle w:val="Heading5"/>
-      </w:pPr>
-      <w:r>
-        <w:t>wsSpinner</w:t>
-      </w:r>
-    </w:p>
-    <w:p>
-      <w:r>
-        <w:t>A control that contains buttons to increment and decrement a value</w:t>
-      </w:r>
-    </w:p>
-    <w:p>
-      <w:pPr>
-        <w:pStyle w:val="Heading6"/>
-      </w:pPr>
-      <w:r>
-        <w:t>wsNumericSpinner</w:t>
-      </w:r>
-    </w:p>
-    <w:p>
-      <w:r>
-        <w:t>one that works with numbers</w:t>
-      </w:r>
-    </w:p>
-    <w:p>
-      <w:pPr>
-        <w:pStyle w:val="Heading6"/>
-      </w:pPr>
-      <w:r>
-        <w:t>wsListSpinner</w:t>
-      </w:r>
-    </w:p>
-    <w:p>
-      <w:r>
-        <w:t>one that works with a list of controls (i.e. text or other objects)</w:t>
-      </w:r>
-    </w:p>
-    <w:p>
-      <w:pPr>
-        <w:pStyle w:val="Heading5"/>
-      </w:pPr>
-      <w:r>
-        <w:t>wsTreeControl</w:t>
-      </w:r>
-    </w:p>
-    <w:p>
-      <w:r>
-        <w:t>A list of objects organized and manipulated hiearchially</w:t>
-      </w:r>
-    </w:p>
-    <w:p>
-      <w:pPr>
-        <w:pStyle w:val="Heading5"/>
-      </w:pPr>
-      <w:r>
-        <w:t>wsMenu</w:t>
-      </w:r>
-    </w:p>
-    <w:p>
-      <w:r>
-        <w:t xml:space="preserve">A </w:t>
-      </w:r>
-      <w:r>
-        <w:t>wsListControl</w:t>
-      </w:r>
-      <w:r>
-        <w:t xml:space="preserve"> </w:t>
-      </w:r>
-      <w:r>
-        <w:t>of wsMenuButtons under a button</w:t>
-      </w:r>
-    </w:p>
-    <w:p>
-      <w:r>
-        <w:t>can be vertical or horizontal</w:t>
-      </w:r>
-    </w:p>
-    <w:p>
-      <w:pPr>
-        <w:pStyle w:val="Heading5"/>
-      </w:pPr>
-      <w:r>
-        <w:t>wsMenuTree</w:t>
-      </w:r>
-    </w:p>
-    <w:p>
-      <w:r>
-        <w:t>A hi</w:t>
-      </w:r>
-      <w:r>
-        <w:t>e</w:t>
-      </w:r>
-      <w:r>
-        <w:t>archial menu tree und</w:t>
-      </w:r>
-      <w:r>
-        <w:t>er a single button</w:t>
-      </w:r>
-    </w:p>
-    <w:p>
-      <w:r>
-        <w:t>can be vertical or horizontal</w:t>
-      </w:r>
-    </w:p>
-    <w:p>
-      <w:pPr>
-        <w:pStyle w:val="Heading5"/>
-      </w:pPr>
-      <w:r>
-        <w:t>wsMenuBar</w:t>
-      </w:r>
-    </w:p>
-    <w:p>
-      <w:r>
-        <w:t xml:space="preserve">A list of wsMenuTrees forming the mnu system of a </w:t>
-      </w:r>
-      <w:r>
-        <w:t>toolbar</w:t>
-      </w:r>
-    </w:p>
-    <w:p>
-      <w:r>
-        <w:t>the system menu</w:t>
-      </w:r>
-    </w:p>
-    <w:p>
-      <w:r>
-        <w:t>can be vertical or horizontal</w:t>
-      </w:r>
-    </w:p>
-    <w:p>
-      <w:pPr>
-        <w:pStyle w:val="Heading4"/>
-      </w:pPr>
-      <w:r>
-        <w:t>High Level Objects</w:t>
-      </w:r>
-    </w:p>
-    <w:p>
-      <w:pPr>
-        <w:pStyle w:val="Heading5"/>
-      </w:pPr>
-      <w:r>
-        <w:t>wsDirCtrl</w:t>
-      </w:r>
-    </w:p>
-    <w:p>
-      <w:r>
-        <w:t>a control that allows for the selection of, and/or creation and deletion of, directories in the file system</w:t>
-      </w:r>
-    </w:p>
-    <w:p>
-      <w:r>
-        <w:t>may allow for selection of multiple devices</w:t>
-      </w:r>
-    </w:p>
-    <w:p>
-      <w:r>
-        <w:t>may be implemented as a tree and/or general file manager</w:t>
-      </w:r>
-    </w:p>
-    <w:p>
-      <w:pPr>
-        <w:pStyle w:val="Heading5"/>
-      </w:pPr>
-      <w:r>
-        <w:t>wsFileCtrl</w:t>
-      </w:r>
-    </w:p>
-    <w:p>
-      <w:r>
-        <w:t>a control that allows for the selection, and/or naming of new and deletion of old, files in a given directory</w:t>
-      </w:r>
-    </w:p>
-    <w:p>
-      <w:pPr>
-        <w:pStyle w:val="Heading5"/>
-      </w:pPr>
-      <w:r>
-        <w:t>wsRichTextCtrl</w:t>
-      </w:r>
-    </w:p>
-    <w:p>
-      <w:pPr>
-        <w:pStyle w:val="Heading4"/>
-      </w:pPr>
-      <w:r>
-        <w:t>App Specific</w:t>
-      </w:r>
-    </w:p>
-    <w:p>
-      <w:pPr>
-        <w:pStyle w:val="Heading5"/>
-      </w:pPr>
-      <w:r>
-        <w:t>wsTitleBar</w:t>
-      </w:r>
-    </w:p>
-    <w:p>
-      <w:r>
-        <w:t>Combines a possible menu bar, title, and list of app defined controls</w:t>
-      </w:r>
-    </w:p>
-    <w:p>
-      <w:r>
         <w:t>Can be tied to specific windows and understands window activation context</w:t>
       </w:r>
     </w:p>
@@ -2643,7 +2655,6 @@
         <w:pStyle w:val="Heading1"/>
       </w:pPr>
       <w:r>
-        <w:lastRenderedPageBreak/>
         <w:t>AudioSystem</w:t>
       </w:r>
     </w:p>
@@ -2845,12 +2856,12 @@
     </w:p>
     <w:p>
       <w:r>
+        <w:lastRenderedPageBreak/>
         <w:t>Outputs are generally sorted last.</w:t>
       </w:r>
     </w:p>
     <w:p>
       <w:r>
-        <w:lastRenderedPageBreak/>
         <w:t xml:space="preserve">It may be desireable to have low priority objects that are updated AFTER the actual audio output has taken place, that just “reset” themselves if the audio system performance overflows. </w:t>
       </w:r>
     </w:p>
@@ -4088,7 +4099,7 @@
 </file>
 
 <file path=customXml/itemProps1.xml><?xml version="1.0" encoding="utf-8"?>
-<ds:datastoreItem xmlns:ds="http://schemas.openxmlformats.org/officeDocument/2006/customXml" ds:itemID="{C5FC6C4C-8E17-4EAF-BE78-43E4132EE80A}">
+<ds:datastoreItem xmlns:ds="http://schemas.openxmlformats.org/officeDocument/2006/customXml" ds:itemID="{A8182981-D924-403F-8347-CCC57E6382F6}">
   <ds:schemaRefs>
     <ds:schemaRef ds:uri="http://schemas.openxmlformats.org/officeDocument/2006/bibliography"/>
   </ds:schemaRefs>

--- a/classes.docx
+++ b/classes.docx
@@ -1974,8 +1974,6 @@
       <w:r>
         <w:t>has drawing management members like z_order, clip_regions, etc.</w:t>
       </w:r>
-      <w:bookmarkStart w:id="0" w:name="_GoBack"/>
-      <w:bookmarkEnd w:id="0"/>
     </w:p>
     <w:p>
       <w:pPr>
@@ -3057,6 +3055,1093 @@
       <w:r>
         <w:t>AudioRecorder</w:t>
       </w:r>
+    </w:p>
+    <w:p>
+      <w:pPr>
+        <w:pStyle w:val="Heading1"/>
+      </w:pPr>
+      <w:r>
+        <w:t>MidiSystem</w:t>
+      </w:r>
+    </w:p>
+    <w:p>
+      <w:pPr>
+        <w:pStyle w:val="Heading1"/>
+      </w:pPr>
+      <w:r>
+        <w:t>System</w:t>
+      </w:r>
+    </w:p>
+    <w:p>
+      <w:r>
+        <w:t>The system exists to combine audio, midi, and ui devices and objects into an application.</w:t>
+      </w:r>
+    </w:p>
+    <w:p>
+      <w:r>
+        <w:t>The generic audio, midi, and user interface systems are always linked into the kernel.</w:t>
+      </w:r>
+    </w:p>
+    <w:p>
+      <w:r>
+        <w:t>Each subsystem may be explicitlly disabled in the kernel to ensure there is (vitually) no impact from not using a given subsystem.</w:t>
+      </w:r>
+    </w:p>
+    <w:p>
+      <w:r>
+        <w:t>The objects available within each subsystem at runtime are determined by compile time linking references in the top most (application) cpp file.</w:t>
+      </w:r>
+    </w:p>
+    <w:p>
+      <w:r>
+        <w:lastRenderedPageBreak/>
+        <w:t>This is facilitated by the following methods:</w:t>
+      </w:r>
+    </w:p>
+    <w:p>
+      <w:r>
+        <w:t>- uiSystem : the client supplies a wsApplication::Create() method which creates the ui object tree.</w:t>
+      </w:r>
+    </w:p>
+    <w:p>
+      <w:r>
+        <w:t>-audioSystem: the objects may be linked statically</w:t>
+      </w:r>
+      <w:r>
+        <w:t xml:space="preserve"> (danger!) and/or created dynamically in the setup() and loop() methods</w:t>
+      </w:r>
+    </w:p>
+    <w:p>
+      <w:r>
+        <w:t xml:space="preserve">-midiSystem: USB midi devices are added automatically if USB is enabled. </w:t>
+      </w:r>
+    </w:p>
+    <w:p>
+      <w:pPr>
+        <w:pStyle w:val="Heading1"/>
+      </w:pPr>
+    </w:p>
+    <w:p>
+      <w:pPr>
+        <w:pStyle w:val="Heading1"/>
+      </w:pPr>
+      <w:r>
+        <w:t>Circle Devices</w:t>
+      </w:r>
+    </w:p>
+    <w:p>
+      <w:pPr>
+        <w:pStyle w:val="Heading2"/>
+      </w:pPr>
+      <w:r>
+        <w:t>Named Devices (registered with CDeviceNameService)</w:t>
+      </w:r>
+    </w:p>
+    <w:p>
+      <w:r>
+        <w:t>O</w:t>
+      </w:r>
+      <w:r>
+        <w:t>nly certain USB “functions” are registered with the DeviceNameService.</w:t>
+      </w:r>
+    </w:p>
+    <w:p>
+      <w:r>
+        <w:t>Classes derived from CDevice are added to the CDeviceNameService with the</w:t>
+      </w:r>
+      <w:r>
+        <w:t xml:space="preserve"> </w:t>
+      </w:r>
+      <w:r>
+        <w:t>following names</w:t>
+      </w:r>
+    </w:p>
+    <w:p>
+      <w:pPr>
+        <w:pStyle w:val="Heading3"/>
+      </w:pPr>
+      <w:r>
+        <w:lastRenderedPageBreak/>
+        <w:t xml:space="preserve">null = </w:t>
+      </w:r>
+      <w:r>
+        <w:t>CNullDevice</w:t>
+      </w:r>
+    </w:p>
+    <w:p>
+      <w:pPr>
+        <w:pStyle w:val="Heading3"/>
+      </w:pPr>
+      <w:r>
+        <w:t xml:space="preserve">tty1 = </w:t>
+      </w:r>
+      <w:r>
+        <w:t>CScreenDevice</w:t>
+      </w:r>
+    </w:p>
+    <w:p>
+      <w:pPr>
+        <w:pStyle w:val="Heading3"/>
+      </w:pPr>
+      <w:r>
+        <w:t xml:space="preserve">ttyS1 = </w:t>
+      </w:r>
+      <w:r>
+        <w:t>CSerialDevice</w:t>
+      </w:r>
+    </w:p>
+    <w:p>
+      <w:pPr>
+        <w:pStyle w:val="Heading3"/>
+      </w:pPr>
+      <w:r>
+        <w:t>ttyS2</w:t>
+      </w:r>
+      <w:r>
+        <w:t xml:space="preserve"> = </w:t>
+      </w:r>
+      <w:r>
+        <w:t>CMiniUartDevice</w:t>
+      </w:r>
+    </w:p>
+    <w:p>
+      <w:pPr>
+        <w:pStyle w:val="Heading3"/>
+      </w:pPr>
+      <w:r>
+        <w:t>console</w:t>
+      </w:r>
+      <w:r>
+        <w:t xml:space="preserve"> = </w:t>
+      </w:r>
+      <w:r>
+        <w:t>input/</w:t>
+      </w:r>
+      <w:r>
+        <w:t>CConsole</w:t>
+      </w:r>
+    </w:p>
+    <w:p>
+      <w:pPr>
+        <w:pStyle w:val="Heading3"/>
+      </w:pPr>
+      <w:r>
+        <w:t xml:space="preserve">touch1 = </w:t>
+      </w:r>
+      <w:r>
+        <w:t>input/</w:t>
+      </w:r>
+      <w:r>
+        <w:t xml:space="preserve">CTouchScreenDevice </w:t>
+      </w:r>
+      <w:r>
+        <w:t>(</w:t>
+      </w:r>
+      <w:r>
+        <w:t>ft5406</w:t>
+      </w:r>
+      <w:r>
+        <w:t xml:space="preserve"> based touch screen device)</w:t>
+      </w:r>
+    </w:p>
+    <w:p>
+      <w:pPr>
+        <w:pStyle w:val="Heading3"/>
+      </w:pPr>
+      <w:r>
+        <w:t xml:space="preserve">mouseN = </w:t>
+      </w:r>
+      <w:r>
+        <w:t>input/</w:t>
+      </w:r>
+      <w:r>
+        <w:t>CMouseDevice</w:t>
+      </w:r>
+      <w:r>
+        <w:t xml:space="preserve"> </w:t>
+      </w:r>
+    </w:p>
+    <w:p>
+      <w:pPr>
+        <w:pStyle w:val="Heading3"/>
+      </w:pPr>
+      <w:r>
+        <w:t>sndi2s</w:t>
+      </w:r>
+      <w:r>
+        <w:t xml:space="preserve"> = </w:t>
+      </w:r>
+      <w:r>
+        <w:t>CI2SSoundBaseDevice</w:t>
+      </w:r>
+    </w:p>
+    <w:p>
+      <w:pPr>
+        <w:pStyle w:val="Heading3"/>
+      </w:pPr>
+      <w:r>
+        <w:t>eth</w:t>
+      </w:r>
+      <w:r>
+        <w:t xml:space="preserve">N = </w:t>
+      </w:r>
+      <w:r>
+        <w:t>net/</w:t>
+      </w:r>
+      <w:r>
+        <w:t>CNetDevice</w:t>
+      </w:r>
+    </w:p>
+    <w:p>
+      <w:pPr>
+        <w:pStyle w:val="Heading3"/>
+      </w:pPr>
+    </w:p>
+    <w:p>
+      <w:pPr>
+        <w:pStyle w:val="Heading3"/>
+      </w:pPr>
+      <w:r>
+        <w:t>btusb</w:t>
+      </w:r>
+      <w:r>
+        <w:t xml:space="preserve">N = </w:t>
+      </w:r>
+      <w:r>
+        <w:t>usb/</w:t>
+      </w:r>
+      <w:r>
+        <w:t>CUSBBluetoothDevice</w:t>
+      </w:r>
+    </w:p>
+    <w:p>
+      <w:pPr>
+        <w:pStyle w:val="Heading3"/>
+      </w:pPr>
+      <w:r>
+        <w:t>upad</w:t>
+      </w:r>
+      <w:r>
+        <w:t xml:space="preserve">N = </w:t>
+      </w:r>
+      <w:r>
+        <w:t>usb/</w:t>
+      </w:r>
+      <w:r>
+        <w:t>CUSBGamePadDevice</w:t>
+      </w:r>
+    </w:p>
+    <w:p>
+      <w:pPr>
+        <w:pStyle w:val="Heading3"/>
+      </w:pPr>
+      <w:r>
+        <w:t>ukbd</w:t>
+      </w:r>
+      <w:r>
+        <w:t xml:space="preserve">N = </w:t>
+      </w:r>
+      <w:r>
+        <w:t>usb/</w:t>
+      </w:r>
+      <w:r>
+        <w:t>CUSBKeyboardDevice</w:t>
+      </w:r>
+    </w:p>
+    <w:p>
+      <w:pPr>
+        <w:pStyle w:val="Heading3"/>
+      </w:pPr>
+      <w:r>
+        <w:t>umidi</w:t>
+      </w:r>
+      <w:r>
+        <w:t xml:space="preserve">N = </w:t>
+      </w:r>
+      <w:r>
+        <w:t>usb/</w:t>
+      </w:r>
+      <w:r>
+        <w:t>CUSBMIDIDevice</w:t>
+      </w:r>
+    </w:p>
+    <w:p>
+      <w:pPr>
+        <w:pStyle w:val="Heading3"/>
+      </w:pPr>
+      <w:r>
+        <w:t>uprn</w:t>
+      </w:r>
+      <w:r>
+        <w:t xml:space="preserve">N = </w:t>
+      </w:r>
+      <w:r>
+        <w:t>usb/</w:t>
+      </w:r>
+      <w:r>
+        <w:t>CUSBPrinterDevice</w:t>
+      </w:r>
+    </w:p>
+    <w:p>
+      <w:pPr>
+        <w:pStyle w:val="Heading3"/>
+      </w:pPr>
+      <w:r>
+        <w:t>uhub</w:t>
+      </w:r>
+      <w:r>
+        <w:t xml:space="preserve">N = </w:t>
+      </w:r>
+      <w:r>
+        <w:t>usb/</w:t>
+      </w:r>
+      <w:r>
+        <w:t>CUSBStandardHub</w:t>
+      </w:r>
+    </w:p>
+    <w:p>
+      <w:pPr>
+        <w:pStyle w:val="Heading3"/>
+      </w:pPr>
+      <w:r>
+        <w:t>umsd</w:t>
+      </w:r>
+      <w:r>
+        <w:t xml:space="preserve">N = </w:t>
+      </w:r>
+      <w:r>
+        <w:t>usb/</w:t>
+      </w:r>
+      <w:r>
+        <w:t>CUSBBulkOnlyMassStorageDevice</w:t>
+      </w:r>
+    </w:p>
+    <w:p>
+      <w:pPr>
+        <w:pStyle w:val="Heading3"/>
+      </w:pPr>
+      <w:r>
+        <w:t>umsd</w:t>
+      </w:r>
+      <w:r>
+        <w:t xml:space="preserve">N-1 = </w:t>
+      </w:r>
+      <w:r>
+        <w:t>fs/</w:t>
+      </w:r>
+      <w:r>
+        <w:t>CPartition</w:t>
+      </w:r>
+      <w:r>
+        <w:t xml:space="preserve"> of usmdN (</w:t>
+      </w:r>
+      <w:r>
+        <w:t xml:space="preserve">via </w:t>
+      </w:r>
+      <w:r>
+        <w:t>CUSBBulkOnlyMassStorageDevice</w:t>
+      </w:r>
+      <w:r>
+        <w:t>::CPartitionManager</w:t>
+      </w:r>
+      <w:r>
+        <w:t>)</w:t>
+      </w:r>
+    </w:p>
+    <w:p>
+      <w:pPr>
+        <w:pStyle w:val="Heading3"/>
+      </w:pPr>
+    </w:p>
+    <w:p>
+      <w:pPr>
+        <w:pStyle w:val="Heading3"/>
+      </w:pPr>
+      <w:r>
+        <w:t>ttyBT1</w:t>
+      </w:r>
+      <w:r>
+        <w:t xml:space="preserve"> = </w:t>
+      </w:r>
+      <w:r>
+        <w:t>usb/</w:t>
+      </w:r>
+      <w:r>
+        <w:t>CBTUARTTransport</w:t>
+      </w:r>
+    </w:p>
+    <w:p>
+      <w:pPr>
+        <w:pStyle w:val="Heading3"/>
+      </w:pPr>
+    </w:p>
+    <w:p>
+      <w:pPr>
+        <w:pStyle w:val="Heading3"/>
+      </w:pPr>
+      <w:r>
+        <w:t xml:space="preserve">emmc1 </w:t>
+      </w:r>
+      <w:r>
+        <w:t xml:space="preserve"> = addon/SDCard/</w:t>
+      </w:r>
+      <w:r>
+        <w:t>CEMMCDevice</w:t>
+      </w:r>
+    </w:p>
+    <w:p>
+      <w:pPr>
+        <w:pStyle w:val="Heading3"/>
+      </w:pPr>
+      <w:r>
+        <w:t>sndvchiq</w:t>
+      </w:r>
+      <w:r>
+        <w:t xml:space="preserve"> = addon/vc4/sound/</w:t>
+      </w:r>
+      <w:r>
+        <w:t>CVCHIQSoundBaseDevice</w:t>
+      </w:r>
+    </w:p>
+    <w:p>
+      <w:pPr>
+        <w:pStyle w:val="Heading2"/>
+      </w:pPr>
+      <w:r>
+        <w:t>Devices Used by Name</w:t>
+      </w:r>
+      <w:r>
+        <w:t xml:space="preserve"> (not including sample programs)</w:t>
+      </w:r>
+    </w:p>
+    <w:p>
+      <w:r>
+        <w:t>These are known cases where the system itself uses DeviceNameService::GetDevice() of devices by name</w:t>
+      </w:r>
+    </w:p>
+    <w:p>
+      <w:pPr>
+        <w:pStyle w:val="Heading3"/>
+      </w:pPr>
+      <w:r>
+        <w:t xml:space="preserve">in bt/CBTHCILayer:  </w:t>
+      </w:r>
+      <w:r>
+        <w:t>ubt1</w:t>
+      </w:r>
+      <w:r>
+        <w:t xml:space="preserve">, </w:t>
+      </w:r>
+      <w:r>
+        <w:t>ttyBT1</w:t>
+      </w:r>
+    </w:p>
+    <w:p>
+      <w:pPr>
+        <w:pStyle w:val="Heading3"/>
+      </w:pPr>
+      <w:r>
+        <w:t>in bt/</w:t>
+      </w:r>
+      <w:r>
+        <w:t xml:space="preserve"> CBTSubSystem</w:t>
+      </w:r>
+      <w:r>
+        <w:t xml:space="preserve">: </w:t>
+      </w:r>
+      <w:r>
+        <w:t>ubt1</w:t>
+      </w:r>
+      <w:r>
+        <w:t xml:space="preserve">, </w:t>
+      </w:r>
+      <w:r>
+        <w:t>ttyS1</w:t>
+      </w:r>
+      <w:r>
+        <w:t xml:space="preserve"> - </w:t>
+      </w:r>
+      <w:r>
+        <w:t xml:space="preserve">to see if should create </w:t>
+      </w:r>
+      <w:r>
+        <w:t>“</w:t>
+      </w:r>
+      <w:r>
+        <w:t>ttyBT1</w:t>
+      </w:r>
+      <w:r>
+        <w:t>=usb/</w:t>
+      </w:r>
+      <w:r>
+        <w:t>CBTUARTTransport</w:t>
+      </w:r>
+      <w:r>
+        <w:t>”</w:t>
+      </w:r>
+    </w:p>
+    <w:p>
+      <w:pPr>
+        <w:pStyle w:val="Heading3"/>
+      </w:pPr>
+      <w:r>
+        <w:t xml:space="preserve">in input/CConsole: </w:t>
+      </w:r>
+      <w:r>
+        <w:t>ukbd1</w:t>
+      </w:r>
+      <w:r>
+        <w:t xml:space="preserve">, </w:t>
+      </w:r>
+      <w:r>
+        <w:t>tty1</w:t>
+      </w:r>
+      <w:r>
+        <w:t xml:space="preserve"> - </w:t>
+      </w:r>
+      <w:r>
+        <w:t xml:space="preserve">requires both to become </w:t>
+      </w:r>
+      <w:r>
+        <w:t>“</w:t>
+      </w:r>
+      <w:r>
+        <w:t>console</w:t>
+      </w:r>
+      <w:r>
+        <w:t xml:space="preserve"> = input/CConsole”</w:t>
+      </w:r>
+    </w:p>
+    <w:p>
+      <w:pPr>
+        <w:pStyle w:val="Heading3"/>
+      </w:pPr>
+      <w:r>
+        <w:t>in net/</w:t>
+      </w:r>
+      <w:r>
+        <w:t>CNetDeviceLayer</w:t>
+      </w:r>
+      <w:r>
+        <w:t xml:space="preserve">: </w:t>
+      </w:r>
+      <w:r>
+        <w:t>eth0</w:t>
+      </w:r>
+      <w:r>
+        <w:t xml:space="preserve"> - to fail initialization if not exists</w:t>
+      </w:r>
+    </w:p>
+    <w:p>
+      <w:pPr>
+        <w:pStyle w:val="Heading3"/>
+      </w:pPr>
+      <w:r>
+        <w:t>addon/fatfs/diskio.cpp::</w:t>
+      </w:r>
+      <w:r>
+        <w:t xml:space="preserve"> disk_initialize</w:t>
+      </w:r>
+      <w:r>
+        <w:t xml:space="preserve">():  emmc1, usmd1, usmd2, or usmd3 </w:t>
+      </w:r>
+    </w:p>
+    <w:p>
+      <w:r>
+        <w:t>calls GetDevice(</w:t>
+      </w:r>
+      <w:r>
+        <w:t>s_pVolumeName[pdrv]</w:t>
+      </w:r>
+      <w:r>
+        <w:t xml:space="preserve">)  </w:t>
+      </w:r>
+    </w:p>
+    <w:p>
+      <w:r>
+        <w:t>which may be one of emmc1, usmd1, usmd2, or usmd3</w:t>
+      </w:r>
+    </w:p>
+    <w:p>
+      <w:pPr>
+        <w:pStyle w:val="Heading3"/>
+      </w:pPr>
+      <w:r>
+        <w:lastRenderedPageBreak/>
+        <w:t>addon/ugui/</w:t>
+      </w:r>
+      <w:r>
+        <w:t>CUGUI</w:t>
+      </w:r>
+      <w:r>
+        <w:t xml:space="preserve">: </w:t>
+      </w:r>
+      <w:r>
+        <w:t>mouse1</w:t>
+      </w:r>
+      <w:r>
+        <w:t xml:space="preserve">, </w:t>
+      </w:r>
+      <w:r>
+        <w:t>touch1</w:t>
+      </w:r>
+      <w:r>
+        <w:t xml:space="preserve"> - for initialization</w:t>
+      </w:r>
+    </w:p>
+    <w:p>
+      <w:pPr>
+        <w:pStyle w:val="Heading1"/>
+      </w:pPr>
+      <w:r>
+        <w:t>USBDevice::GetName</w:t>
+      </w:r>
+      <w:r>
+        <w:t>s</w:t>
+      </w:r>
+      <w:r>
+        <w:t>()</w:t>
+      </w:r>
+    </w:p>
+    <w:p>
+      <w:r>
+        <w:t>returns a possibly comma delimited string containing the next two names</w:t>
+      </w:r>
+      <w:bookmarkStart w:id="0" w:name="_GoBack"/>
+      <w:bookmarkEnd w:id="0"/>
+    </w:p>
+    <w:p>
+      <w:pPr>
+        <w:pStyle w:val="Heading1"/>
+      </w:pPr>
+      <w:r>
+        <w:t>USB</w:t>
+      </w:r>
+      <w:r>
+        <w:t>Device::GetName(D</w:t>
+      </w:r>
+      <w:r>
+        <w:t>evice</w:t>
+      </w:r>
+      <w:r>
+        <w:t>NameVendor)</w:t>
+      </w:r>
+    </w:p>
+    <w:p>
+      <w:r>
+        <w:t>I am used to a 4 digit hex pair of VID and PID (vendor_id and product_id) from Windows Device Manager</w:t>
+      </w:r>
+    </w:p>
+    <w:p>
+      <w:r>
+        <w:t>USBDevice::GetName(DeviceNameVendor</w:t>
+      </w:r>
+      <w:r>
+        <w:t>) combines these into one string, dropping any leading zeros</w:t>
+      </w:r>
+    </w:p>
+    <w:p/>
+    <w:p>
+      <w:pPr>
+        <w:rPr>
+          <w:lang w:val="es-ES"/>
+        </w:rPr>
+      </w:pPr>
+      <w:r>
+        <w:rPr>
+          <w:lang w:val="es-ES"/>
+        </w:rPr>
+        <w:t xml:space="preserve">      </w:t>
+      </w:r>
+      <w:r>
+        <w:rPr>
+          <w:lang w:val="es-ES"/>
+        </w:rPr>
+        <w:t>ven2011-715</w:t>
+      </w:r>
+      <w:r>
+        <w:rPr>
+          <w:lang w:val="es-ES"/>
+        </w:rPr>
+        <w:t xml:space="preserve"> =</w:t>
+      </w:r>
+      <w:r>
+        <w:rPr>
+          <w:lang w:val="es-ES"/>
+        </w:rPr>
+        <w:t xml:space="preserve"> VID(0x2011) PID(0x</w:t>
+      </w:r>
+      <w:r>
+        <w:rPr>
+          <w:lang w:val="es-ES"/>
+        </w:rPr>
+        <w:t>0715)</w:t>
+      </w:r>
+      <w:r>
+        <w:rPr>
+          <w:lang w:val="es-ES"/>
+        </w:rPr>
+        <w:t xml:space="preserve">  = </w:t>
+      </w:r>
+      <w:r>
+        <w:rPr>
+          <w:lang w:val="es-ES"/>
+        </w:rPr>
+        <w:t>MPKmini2</w:t>
+      </w:r>
+    </w:p>
+    <w:p>
+      <w:pPr>
+        <w:rPr>
+          <w:lang w:val="es-ES"/>
+        </w:rPr>
+      </w:pPr>
+      <w:r>
+        <w:rPr>
+          <w:lang w:val="es-ES"/>
+        </w:rPr>
+        <w:t xml:space="preserve">      </w:t>
+      </w:r>
+      <w:r>
+        <w:rPr>
+          <w:lang w:val="es-ES"/>
+        </w:rPr>
+        <w:t>ven9e8-34 = VID(0x09E8) PID(0x0034)</w:t>
+      </w:r>
+      <w:r>
+        <w:rPr>
+          <w:lang w:val="es-ES"/>
+        </w:rPr>
+        <w:t xml:space="preserve"> = </w:t>
+      </w:r>
+      <w:r>
+        <w:rPr>
+          <w:lang w:val="es-ES"/>
+        </w:rPr>
+        <w:t>MPD218</w:t>
+      </w:r>
+    </w:p>
+    <w:p>
+      <w:pPr>
+        <w:rPr>
+          <w:lang w:val="es-ES"/>
+        </w:rPr>
+      </w:pPr>
+    </w:p>
+    <w:p>
+      <w:pPr>
+        <w:pStyle w:val="Heading1"/>
+      </w:pPr>
+      <w:r>
+        <w:t>USBDevice::GetName(DeviceName</w:t>
+      </w:r>
+      <w:r>
+        <w:t>Device</w:t>
+      </w:r>
+      <w:r>
+        <w:t>)</w:t>
+      </w:r>
+      <w:r>
+        <w:t xml:space="preserve"> </w:t>
+      </w:r>
+    </w:p>
+    <w:p>
+      <w:r>
+        <w:t>R</w:t>
+      </w:r>
+      <w:r>
+        <w:t xml:space="preserve">eturns a string for the outer level device </w:t>
+      </w:r>
+      <w:r>
+        <w:t>descriptor</w:t>
+      </w:r>
+    </w:p>
+    <w:p>
+      <w:r>
+        <w:t xml:space="preserve">where </w:t>
+      </w:r>
+      <w:r>
+        <w:t>X=class, Y=subclass, and Z=protocol:</w:t>
+      </w:r>
+    </w:p>
+    <w:p/>
+    <w:p>
+      <w:r>
+        <w:t xml:space="preserve">      </w:t>
+      </w:r>
+      <w:r>
+        <w:t>dev</w:t>
+      </w:r>
+      <w:r>
+        <w:t>9-0-2 = class(USB_HUB) subclass(0) protocol(02=</w:t>
+      </w:r>
+      <w:r>
+        <w:t xml:space="preserve"> </w:t>
+      </w:r>
+      <w:r>
+        <w:t>Hi-speed hub with multiple TTs</w:t>
+      </w:r>
+      <w:r>
+        <w:t>)</w:t>
+      </w:r>
+    </w:p>
+    <w:p/>
+    <w:p>
+      <w:r>
+        <w:t>This is usually “unknown” for HID and MIDI devices which specify the classes via the interfaces</w:t>
+      </w:r>
+    </w:p>
+    <w:p>
+      <w:pPr>
+        <w:pStyle w:val="Heading1"/>
+      </w:pPr>
+      <w:r>
+        <w:t>USBFunction::</w:t>
+      </w:r>
+      <w:r>
+        <w:t>GetInterfaceName</w:t>
+      </w:r>
+      <w:r>
+        <w:t>()</w:t>
+      </w:r>
+    </w:p>
+    <w:p>
+      <w:r>
+        <w:t>This naming convention is followed into interfaces</w:t>
+      </w:r>
+    </w:p>
+    <w:p>
+      <w:r>
+        <w:t>with X-Y-Z for class, subclass, and protocol</w:t>
+      </w:r>
+    </w:p>
+    <w:p/>
+    <w:p>
+      <w:r>
+        <w:t xml:space="preserve">      </w:t>
+      </w:r>
+      <w:r>
+        <w:t>int1-1-0</w:t>
+      </w:r>
+      <w:r>
+        <w:t xml:space="preserve"> = class(AUDIO_DEVICE) subclass(</w:t>
+      </w:r>
+      <w:r>
+        <w:rPr>
+          <w:rFonts w:ascii="Arial" w:hAnsi="Arial" w:cs="Arial"/>
+          <w:sz w:val="18"/>
+          <w:szCs w:val="18"/>
+        </w:rPr>
+        <w:t>AUDIOCONTROL</w:t>
+      </w:r>
+      <w:r>
+        <w:t>) = not supported</w:t>
+      </w:r>
+    </w:p>
+    <w:p>
+      <w:r>
+        <w:t xml:space="preserve">      int1-3-0 =</w:t>
+      </w:r>
+      <w:r>
+        <w:t>class(AUDIO_DEVICE) subclass(</w:t>
+      </w:r>
+      <w:r>
+        <w:rPr>
+          <w:rFonts w:ascii="Arial" w:hAnsi="Arial" w:cs="Arial"/>
+          <w:sz w:val="18"/>
+          <w:szCs w:val="18"/>
+        </w:rPr>
+        <w:t>MIDISTREAMING</w:t>
+      </w:r>
+      <w:r>
+        <w:t xml:space="preserve">) </w:t>
+      </w:r>
+    </w:p>
+    <w:p>
+      <w:r>
+        <w:t xml:space="preserve">      </w:t>
+      </w:r>
+      <w:r>
+        <w:t>int3-0-0</w:t>
+      </w:r>
+      <w:r>
+        <w:t>=class(HID_DEVICE) subclass(none) protcol(none)</w:t>
+      </w:r>
+    </w:p>
+    <w:p>
+      <w:pPr>
+        <w:pStyle w:val="Heading2"/>
+      </w:pPr>
+      <w:r>
+        <w:lastRenderedPageBreak/>
+        <w:t>USBDevice</w:t>
+      </w:r>
+    </w:p>
+    <w:p>
+      <w:pPr>
+        <w:pStyle w:val="Heading3"/>
+      </w:pPr>
+      <w:r>
+        <w:t>GetHubAddress</w:t>
+      </w:r>
+      <w:r>
+        <w:t>()</w:t>
+      </w:r>
+    </w:p>
+    <w:p>
+      <w:pPr>
+        <w:pStyle w:val="Heading3"/>
+      </w:pPr>
+      <w:r>
+        <w:t>GetHubPortNumber</w:t>
+      </w:r>
+      <w:r>
+        <w:t>()</w:t>
+      </w:r>
+    </w:p>
+    <w:p>
+      <w:pPr>
+        <w:pStyle w:val="Heading3"/>
+      </w:pPr>
+      <w:r>
+        <w:t>CString *GetNames (void) const</w:t>
+      </w:r>
+    </w:p>
+    <w:p>
+      <w:pPr>
+        <w:pStyle w:val="Heading3"/>
+      </w:pPr>
+      <w:r>
+        <w:t>CString *GetName (TDeviceNameSelector Selector) const</w:t>
+      </w:r>
+    </w:p>
+    <w:p>
+      <w:r>
+        <w:t>DeviceNameVendor</w:t>
+      </w:r>
+    </w:p>
+    <w:p>
+      <w:r>
+        <w:t>DeviceNameDevice</w:t>
+      </w:r>
+    </w:p>
+    <w:p>
+      <w:r>
+        <w:t>DeviceNameUnknown</w:t>
+      </w:r>
+      <w:r>
+        <w:t xml:space="preserve"> </w:t>
+      </w:r>
+    </w:p>
+    <w:p>
+      <w:pPr>
+        <w:pStyle w:val="Heading2"/>
+      </w:pPr>
+      <w:r>
+        <w:t>USBFunction:CDevice</w:t>
+      </w:r>
+    </w:p>
+    <w:p>
+      <w:pPr>
+        <w:pStyle w:val="Heading2"/>
+      </w:pPr>
+    </w:p>
+    <w:p>
+      <w:pPr>
+        <w:pStyle w:val="Heading2"/>
+      </w:pPr>
+    </w:p>
+    <w:p>
+      <w:pPr>
+        <w:pStyle w:val="Heading2"/>
+      </w:pPr>
+      <w:r>
+        <w:t>Other Device Names</w:t>
+      </w:r>
+    </w:p>
+    <w:p>
+      <w:r>
+        <w:t>Other names are harder to figure out and the devices can be recursive.</w:t>
+      </w:r>
+    </w:p>
+    <w:p>
+      <w:pPr>
+        <w:pStyle w:val="Heading2"/>
+      </w:pPr>
+    </w:p>
+    <w:p>
+      <w:pPr>
+        <w:pStyle w:val="Heading2"/>
+      </w:pPr>
+      <w:r>
+        <w:t>NET Device Names</w:t>
+      </w:r>
+    </w:p>
+    <w:p>
+      <w:pPr>
+        <w:pStyle w:val="Heading2"/>
+      </w:pPr>
+      <w:r>
+        <w:t>USB Device Names</w:t>
+      </w:r>
+    </w:p>
+    <w:p>
+      <w:pPr>
+        <w:pStyle w:val="Heading2"/>
+      </w:pPr>
+    </w:p>
+    <w:p>
+      <w:pPr>
+        <w:pStyle w:val="Heading2"/>
+      </w:pPr>
+      <w:r>
+        <w:t>Other names are harder to figure out.</w:t>
+      </w:r>
+    </w:p>
+    <w:p>
+      <w:r>
+        <w:t>These are mostly NET and USB devices and subdevices.</w:t>
+      </w:r>
+    </w:p>
+    <w:p/>
+    <w:p/>
+    <w:p>
+      <w:r>
+        <w:t>USBFunction : public USBDevice</w:t>
+      </w:r>
+    </w:p>
+    <w:p/>
+    <w:p>
+      <w:r>
+        <w:t>CUSBBulkOnlyMassStorageDevice</w:t>
+      </w:r>
+      <w:r>
+        <w:t xml:space="preserve"> : public USBFunction</w:t>
+      </w:r>
+    </w:p>
+    <w:p>
+      <w:r>
+        <w:t xml:space="preserve">-  has a </w:t>
+      </w:r>
+      <w:r>
+        <w:t>CPartitionManager</w:t>
+      </w:r>
+    </w:p>
+    <w:p>
+      <w:r>
+        <w:t>- where each partition is given a different device name</w:t>
+      </w:r>
+    </w:p>
+    <w:p/>
+    <w:p>
+      <w:pPr>
+        <w:pStyle w:val="Heading1"/>
+      </w:pPr>
+    </w:p>
+    <w:p>
+      <w:pPr>
+        <w:pStyle w:val="Heading1"/>
+      </w:pPr>
     </w:p>
     <w:p>
       <w:pPr>
@@ -3086,6 +4171,126 @@
     </w:sectPr>
   </w:body>
 </w:document>
+</file>
+
+<file path=word/numbering.xml><?xml version="1.0" encoding="utf-8"?>
+<w:numbering xmlns:wpc="http://schemas.microsoft.com/office/word/2010/wordprocessingCanvas" xmlns:cx="http://schemas.microsoft.com/office/drawing/2014/chartex" xmlns:cx1="http://schemas.microsoft.com/office/drawing/2015/9/8/chartex" xmlns:cx2="http://schemas.microsoft.com/office/drawing/2015/10/21/chartex" xmlns:cx3="http://schemas.microsoft.com/office/drawing/2016/5/9/chartex" xmlns:cx4="http://schemas.microsoft.com/office/drawing/2016/5/10/chartex" xmlns:cx5="http://schemas.microsoft.com/office/drawing/2016/5/11/chartex" xmlns:cx6="http://schemas.microsoft.com/office/drawing/2016/5/12/chartex" xmlns:cx7="http://schemas.microsoft.com/office/drawing/2016/5/13/chartex" xmlns:cx8="http://schemas.microsoft.com/office/drawing/2016/5/14/chartex" xmlns:mc="http://schemas.openxmlformats.org/markup-compatibility/2006" xmlns:aink="http://schemas.microsoft.com/office/drawing/2016/ink" xmlns:am3d="http://schemas.microsoft.com/office/drawing/2017/model3d" xmlns:o="urn:schemas-microsoft-com:office:office" xmlns:r="http://schemas.openxmlformats.org/officeDocument/2006/relationships" xmlns:m="http://schemas.openxmlformats.org/officeDocument/2006/math" xmlns:v="urn:schemas-microsoft-com:vml" xmlns:wp14="http://schemas.microsoft.com/office/word/2010/wordprocessingDrawing" xmlns:wp="http://schemas.openxmlformats.org/drawingml/2006/wordprocessingDrawing" xmlns:w10="urn:schemas-microsoft-com:office:word" xmlns:w="http://schemas.openxmlformats.org/wordprocessingml/2006/main" xmlns:w14="http://schemas.microsoft.com/office/word/2010/wordml" xmlns:w15="http://schemas.microsoft.com/office/word/2012/wordml" xmlns:w16cid="http://schemas.microsoft.com/office/word/2016/wordml/cid" xmlns:w16se="http://schemas.microsoft.com/office/word/2015/wordml/symex" xmlns:wpg="http://schemas.microsoft.com/office/word/2010/wordprocessingGroup" xmlns:wpi="http://schemas.microsoft.com/office/word/2010/wordprocessingInk" xmlns:wne="http://schemas.microsoft.com/office/word/2006/wordml" xmlns:wps="http://schemas.microsoft.com/office/word/2010/wordprocessingShape" mc:Ignorable="w14 w15 w16se w16cid wp14">
+  <w:abstractNum w:abstractNumId="0" w15:restartNumberingAfterBreak="0">
+    <w:nsid w:val="02245FED"/>
+    <w:multiLevelType w:val="hybridMultilevel"/>
+    <w:tmpl w:val="7A34B134"/>
+    <w:lvl w:ilvl="0" w:tplc="CE587C28">
+      <w:numFmt w:val="bullet"/>
+      <w:lvlText w:val="-"/>
+      <w:lvlJc w:val="left"/>
+      <w:pPr>
+        <w:ind w:left="720" w:hanging="360"/>
+      </w:pPr>
+      <w:rPr>
+        <w:rFonts w:ascii="Calibri" w:eastAsiaTheme="minorHAnsi" w:hAnsi="Calibri" w:cs="Calibri" w:hint="default"/>
+      </w:rPr>
+    </w:lvl>
+    <w:lvl w:ilvl="1" w:tplc="04090003" w:tentative="1">
+      <w:start w:val="1"/>
+      <w:numFmt w:val="bullet"/>
+      <w:lvlText w:val="o"/>
+      <w:lvlJc w:val="left"/>
+      <w:pPr>
+        <w:ind w:left="1440" w:hanging="360"/>
+      </w:pPr>
+      <w:rPr>
+        <w:rFonts w:ascii="Courier New" w:hAnsi="Courier New" w:cs="Courier New" w:hint="default"/>
+      </w:rPr>
+    </w:lvl>
+    <w:lvl w:ilvl="2" w:tplc="04090005" w:tentative="1">
+      <w:start w:val="1"/>
+      <w:numFmt w:val="bullet"/>
+      <w:lvlText w:val=""/>
+      <w:lvlJc w:val="left"/>
+      <w:pPr>
+        <w:ind w:left="2160" w:hanging="360"/>
+      </w:pPr>
+      <w:rPr>
+        <w:rFonts w:ascii="Wingdings" w:hAnsi="Wingdings" w:hint="default"/>
+      </w:rPr>
+    </w:lvl>
+    <w:lvl w:ilvl="3" w:tplc="04090001" w:tentative="1">
+      <w:start w:val="1"/>
+      <w:numFmt w:val="bullet"/>
+      <w:lvlText w:val=""/>
+      <w:lvlJc w:val="left"/>
+      <w:pPr>
+        <w:ind w:left="2880" w:hanging="360"/>
+      </w:pPr>
+      <w:rPr>
+        <w:rFonts w:ascii="Symbol" w:hAnsi="Symbol" w:hint="default"/>
+      </w:rPr>
+    </w:lvl>
+    <w:lvl w:ilvl="4" w:tplc="04090003" w:tentative="1">
+      <w:start w:val="1"/>
+      <w:numFmt w:val="bullet"/>
+      <w:lvlText w:val="o"/>
+      <w:lvlJc w:val="left"/>
+      <w:pPr>
+        <w:ind w:left="3600" w:hanging="360"/>
+      </w:pPr>
+      <w:rPr>
+        <w:rFonts w:ascii="Courier New" w:hAnsi="Courier New" w:cs="Courier New" w:hint="default"/>
+      </w:rPr>
+    </w:lvl>
+    <w:lvl w:ilvl="5" w:tplc="04090005" w:tentative="1">
+      <w:start w:val="1"/>
+      <w:numFmt w:val="bullet"/>
+      <w:lvlText w:val=""/>
+      <w:lvlJc w:val="left"/>
+      <w:pPr>
+        <w:ind w:left="4320" w:hanging="360"/>
+      </w:pPr>
+      <w:rPr>
+        <w:rFonts w:ascii="Wingdings" w:hAnsi="Wingdings" w:hint="default"/>
+      </w:rPr>
+    </w:lvl>
+    <w:lvl w:ilvl="6" w:tplc="04090001" w:tentative="1">
+      <w:start w:val="1"/>
+      <w:numFmt w:val="bullet"/>
+      <w:lvlText w:val=""/>
+      <w:lvlJc w:val="left"/>
+      <w:pPr>
+        <w:ind w:left="5040" w:hanging="360"/>
+      </w:pPr>
+      <w:rPr>
+        <w:rFonts w:ascii="Symbol" w:hAnsi="Symbol" w:hint="default"/>
+      </w:rPr>
+    </w:lvl>
+    <w:lvl w:ilvl="7" w:tplc="04090003" w:tentative="1">
+      <w:start w:val="1"/>
+      <w:numFmt w:val="bullet"/>
+      <w:lvlText w:val="o"/>
+      <w:lvlJc w:val="left"/>
+      <w:pPr>
+        <w:ind w:left="5760" w:hanging="360"/>
+      </w:pPr>
+      <w:rPr>
+        <w:rFonts w:ascii="Courier New" w:hAnsi="Courier New" w:cs="Courier New" w:hint="default"/>
+      </w:rPr>
+    </w:lvl>
+    <w:lvl w:ilvl="8" w:tplc="04090005" w:tentative="1">
+      <w:start w:val="1"/>
+      <w:numFmt w:val="bullet"/>
+      <w:lvlText w:val=""/>
+      <w:lvlJc w:val="left"/>
+      <w:pPr>
+        <w:ind w:left="6480" w:hanging="360"/>
+      </w:pPr>
+      <w:rPr>
+        <w:rFonts w:ascii="Wingdings" w:hAnsi="Wingdings" w:hint="default"/>
+      </w:rPr>
+    </w:lvl>
+  </w:abstractNum>
+  <w:num w:numId="1">
+    <w:abstractNumId w:val="0"/>
+  </w:num>
+</w:numbering>
 </file>
 
 <file path=word/styles.xml><?xml version="1.0" encoding="utf-8"?>
@@ -4099,7 +5304,7 @@
 </file>
 
 <file path=customXml/itemProps1.xml><?xml version="1.0" encoding="utf-8"?>
-<ds:datastoreItem xmlns:ds="http://schemas.openxmlformats.org/officeDocument/2006/customXml" ds:itemID="{A8182981-D924-403F-8347-CCC57E6382F6}">
+<ds:datastoreItem xmlns:ds="http://schemas.openxmlformats.org/officeDocument/2006/customXml" ds:itemID="{C6F75E8E-8EA0-4FA8-A40D-0F0537664A2D}">
   <ds:schemaRefs>
     <ds:schemaRef ds:uri="http://schemas.openxmlformats.org/officeDocument/2006/bibliography"/>
   </ds:schemaRefs>
